--- a/統合カリキュラム/11.言語知識Ⅰ（Ｎ３）.docx
+++ b/統合カリキュラム/11.言語知識Ⅰ（Ｎ３）.docx
@@ -115,18 +115,113 @@
             <w:tcW w:w="8595" w:type="dxa"/>
             <w:gridSpan w:val="5"/>
           </w:tcPr>
+          <w:p/>
+        </w:tc>
+      </w:tr>
+      <w:tr>
+        <w:tc>
+          <w:tcPr>
+            <w:tcW w:w="1719" w:type="dxa"/>
+          </w:tcPr>
+          <w:p>
+            <w:pPr>
+              <w:rPr>
+                <w:b/>
+                <w:sz w:val="22"/>
+              </w:rPr>
+            </w:pPr>
+            <w:r>
+              <w:rPr>
+                <w:rFonts w:hint="eastAsia"/>
+                <w:b/>
+                <w:sz w:val="22"/>
+              </w:rPr>
+              <w:t>科目の種類</w:t>
+            </w:r>
+          </w:p>
+        </w:tc>
+        <w:tc>
+          <w:tcPr>
+            <w:tcW w:w="1719" w:type="dxa"/>
+          </w:tcPr>
           <w:p>
             <w:r>
               <w:rPr>
                 <w:rFonts w:hint="eastAsia"/>
               </w:rPr>
-              <w:t>森中　茂明</w:t>
+              <w:t>一般</w:t>
+            </w:r>
+          </w:p>
+        </w:tc>
+        <w:tc>
+          <w:tcPr>
+            <w:tcW w:w="1719" w:type="dxa"/>
+          </w:tcPr>
+          <w:p>
+            <w:pPr>
+              <w:rPr>
+                <w:b/>
+                <w:sz w:val="22"/>
+              </w:rPr>
+            </w:pPr>
+            <w:r>
+              <w:rPr>
+                <w:rFonts w:hint="eastAsia"/>
+                <w:b/>
+                <w:sz w:val="22"/>
+              </w:rPr>
+              <w:t>単位区分</w:t>
+            </w:r>
+          </w:p>
+        </w:tc>
+        <w:tc>
+          <w:tcPr>
+            <w:tcW w:w="1719" w:type="dxa"/>
+          </w:tcPr>
+          <w:p>
+            <w:r>
+              <w:rPr>
+                <w:rFonts w:hint="eastAsia"/>
+              </w:rPr>
+              <w:t>必須</w:t>
+            </w:r>
+          </w:p>
+        </w:tc>
+        <w:tc>
+          <w:tcPr>
+            <w:tcW w:w="1719" w:type="dxa"/>
+          </w:tcPr>
+          <w:p>
+            <w:pPr>
+              <w:rPr>
+                <w:b/>
+              </w:rPr>
+            </w:pPr>
+            <w:r>
+              <w:rPr>
+                <w:rFonts w:hint="eastAsia"/>
+                <w:b/>
+              </w:rPr>
+              <w:t>単位数</w:t>
+            </w:r>
+          </w:p>
+        </w:tc>
+        <w:tc>
+          <w:tcPr>
+            <w:tcW w:w="1719" w:type="dxa"/>
+          </w:tcPr>
+          <w:p>
+            <w:r>
+              <w:rPr>
+                <w:rFonts w:hint="eastAsia"/>
+              </w:rPr>
+              <w:t>2</w:t>
             </w:r>
             <w:r>
               <w:rPr>
                 <w:rFonts w:hint="eastAsia"/>
               </w:rPr>
-              <w:t xml:space="preserve">　</w:t>
+              <w:t>単位</w:t>
             </w:r>
           </w:p>
         </w:tc>
@@ -140,108 +235,6 @@
             <w:pPr>
               <w:rPr>
                 <w:b/>
-                <w:sz w:val="22"/>
-              </w:rPr>
-            </w:pPr>
-            <w:r>
-              <w:rPr>
-                <w:rFonts w:hint="eastAsia"/>
-                <w:b/>
-                <w:sz w:val="22"/>
-              </w:rPr>
-              <w:t>科目の種類</w:t>
-            </w:r>
-          </w:p>
-        </w:tc>
-        <w:tc>
-          <w:tcPr>
-            <w:tcW w:w="1719" w:type="dxa"/>
-          </w:tcPr>
-          <w:p>
-            <w:r>
-              <w:rPr>
-                <w:rFonts w:hint="eastAsia"/>
-              </w:rPr>
-              <w:t>一般</w:t>
-            </w:r>
-          </w:p>
-        </w:tc>
-        <w:tc>
-          <w:tcPr>
-            <w:tcW w:w="1719" w:type="dxa"/>
-          </w:tcPr>
-          <w:p>
-            <w:pPr>
-              <w:rPr>
-                <w:b/>
-                <w:sz w:val="22"/>
-              </w:rPr>
-            </w:pPr>
-            <w:r>
-              <w:rPr>
-                <w:rFonts w:hint="eastAsia"/>
-                <w:b/>
-                <w:sz w:val="22"/>
-              </w:rPr>
-              <w:t>単位区分</w:t>
-            </w:r>
-          </w:p>
-        </w:tc>
-        <w:tc>
-          <w:tcPr>
-            <w:tcW w:w="1719" w:type="dxa"/>
-          </w:tcPr>
-          <w:p>
-            <w:r>
-              <w:rPr>
-                <w:rFonts w:hint="eastAsia"/>
-              </w:rPr>
-              <w:t>必須</w:t>
-            </w:r>
-          </w:p>
-        </w:tc>
-        <w:tc>
-          <w:tcPr>
-            <w:tcW w:w="1719" w:type="dxa"/>
-          </w:tcPr>
-          <w:p>
-            <w:pPr>
-              <w:rPr>
-                <w:b/>
-              </w:rPr>
-            </w:pPr>
-            <w:r>
-              <w:rPr>
-                <w:rFonts w:hint="eastAsia"/>
-                <w:b/>
-              </w:rPr>
-              <w:t>単位数</w:t>
-            </w:r>
-          </w:p>
-        </w:tc>
-        <w:tc>
-          <w:tcPr>
-            <w:tcW w:w="1719" w:type="dxa"/>
-          </w:tcPr>
-          <w:p>
-            <w:r>
-              <w:rPr>
-                <w:rFonts w:hint="eastAsia"/>
-              </w:rPr>
-              <w:t>2</w:t>
-            </w:r>
-          </w:p>
-        </w:tc>
-      </w:tr>
-      <w:tr>
-        <w:tc>
-          <w:tcPr>
-            <w:tcW w:w="1719" w:type="dxa"/>
-          </w:tcPr>
-          <w:p>
-            <w:pPr>
-              <w:rPr>
-                <w:b/>
               </w:rPr>
             </w:pPr>
             <w:r>
@@ -303,8 +296,6 @@
               </w:rPr>
               <w:t>前期</w:t>
             </w:r>
-            <w:bookmarkStart w:id="0" w:name="_GoBack"/>
-            <w:bookmarkEnd w:id="0"/>
           </w:p>
         </w:tc>
         <w:tc>
@@ -345,6 +336,15 @@
               </w:rPr>
               <w:t>1</w:t>
             </w:r>
+            <w:r>
+              <w:rPr>
+                <w:rFonts w:hint="eastAsia"/>
+                <w:sz w:val="22"/>
+              </w:rPr>
+              <w:t>年</w:t>
+            </w:r>
+            <w:bookmarkStart w:id="0" w:name="_GoBack"/>
+            <w:bookmarkEnd w:id="0"/>
           </w:p>
         </w:tc>
       </w:tr>
@@ -386,7 +386,35 @@
                 <w:rFonts w:hint="eastAsia"/>
                 <w:sz w:val="22"/>
               </w:rPr>
-              <w:t>情報処理技術学科</w:t>
+              <w:t>グローバル</w:t>
+            </w:r>
+            <w:r>
+              <w:rPr>
+                <w:rFonts w:hint="eastAsia"/>
+                <w:sz w:val="22"/>
+              </w:rPr>
+              <w:t>IT</w:t>
+            </w:r>
+            <w:r>
+              <w:rPr>
+                <w:rFonts w:hint="eastAsia"/>
+                <w:sz w:val="22"/>
+              </w:rPr>
+              <w:t>メディア学科</w:t>
+            </w:r>
+          </w:p>
+          <w:p>
+            <w:pPr>
+              <w:rPr>
+                <w:sz w:val="22"/>
+              </w:rPr>
+            </w:pPr>
+            <w:r>
+              <w:rPr>
+                <w:rFonts w:hint="eastAsia"/>
+                <w:sz w:val="22"/>
+              </w:rPr>
+              <w:t>メディアコミュニケーション・スポーツテクノロジ学科</w:t>
             </w:r>
           </w:p>
         </w:tc>
@@ -1154,7 +1182,6 @@
     <w:p>
       <w:pPr>
         <w:rPr>
-          <w:rFonts w:hint="eastAsia"/>
           <w:sz w:val="22"/>
         </w:rPr>
       </w:pPr>
@@ -1176,6 +1203,7 @@
           <w:szCs w:val="28"/>
           <w:u w:val="single"/>
         </w:rPr>
+        <w:lastRenderedPageBreak/>
         <w:t xml:space="preserve">授業の進め方　　　　　　　　　　　　　　　　　　　　　　　　　　　　　　　　</w:t>
       </w:r>
     </w:p>
@@ -1197,7 +1225,6 @@
           <w:szCs w:val="23"/>
           <w:shd w:val="clear" w:color="auto" w:fill="FFFFFF"/>
         </w:rPr>
-        <w:lastRenderedPageBreak/>
         <w:t>授業は１単元を３回の授業で終了する形で行う、</w:t>
       </w:r>
     </w:p>
@@ -1333,27 +1360,7 @@
           <w:szCs w:val="23"/>
           <w:shd w:val="clear" w:color="auto" w:fill="FFFFFF"/>
         </w:rPr>
-        <w:t>（</w:t>
-      </w:r>
-      <w:r>
-        <w:rPr>
-          <w:rFonts w:ascii="Helvetica" w:hAnsi="Helvetica" w:cs="Helvetica" w:hint="eastAsia"/>
-          <w:color w:val="2C3E50"/>
-          <w:sz w:val="23"/>
-          <w:szCs w:val="23"/>
-          <w:shd w:val="clear" w:color="auto" w:fill="FFFFFF"/>
-        </w:rPr>
-        <w:t>９）〜（１４）で不備だった部分を（１５）で補い、（１６</w:t>
-      </w:r>
-      <w:r>
-        <w:rPr>
-          <w:rFonts w:ascii="Helvetica" w:hAnsi="Helvetica" w:cs="Helvetica" w:hint="eastAsia"/>
-          <w:color w:val="2C3E50"/>
-          <w:sz w:val="23"/>
-          <w:szCs w:val="23"/>
-          <w:shd w:val="clear" w:color="auto" w:fill="FFFFFF"/>
-        </w:rPr>
-        <w:t>）で試験を行う</w:t>
+        <w:t>（９）〜（１４）で不備だった部分を（１５）で補い、（１６）で試験を行う</w:t>
       </w:r>
     </w:p>
     <w:p>
@@ -1769,6 +1776,7 @@
           <w:szCs w:val="28"/>
           <w:u w:val="single"/>
         </w:rPr>
+        <w:lastRenderedPageBreak/>
         <w:t xml:space="preserve">実務経験　　　　　　　　　　　　　　　　　　　　　　　　　　　　　　　</w:t>
       </w:r>
     </w:p>
@@ -1783,7 +1791,6 @@
           <w:rFonts w:hint="eastAsia"/>
           <w:sz w:val="22"/>
         </w:rPr>
-        <w:lastRenderedPageBreak/>
         <w:t>森中　茂明</w:t>
       </w:r>
       <w:r>
